--- a/part-5/Part5.docx
+++ b/part-5/Part5.docx
@@ -202,13 +202,6 @@
       <w:pPr>
         <w:rPr>
           <w:rFonts w:ascii="Times New Roman" w:hAnsi="Times New Roman" w:cs="Times New Roman"/>
-        </w:rPr>
-      </w:pPr>
-    </w:p>
-    <w:p>
-      <w:pPr>
-        <w:rPr>
-          <w:rFonts w:ascii="Times New Roman" w:hAnsi="Times New Roman" w:cs="Times New Roman"/>
           <w:b/>
           <w:bCs/>
           <w:sz w:val="28"/>
@@ -285,224 +278,109 @@
       </w:pPr>
       <w:r>
         <w:rPr>
-          <w:rFonts w:ascii="Times New Roman" w:hAnsi="Times New Roman" w:cs="Times New Roman"/>
-          <w:i/>
-          <w:iCs/>
-          <w:sz w:val="20"/>
-          <w:szCs w:val="20"/>
-        </w:rPr>
-        <w:t>{</w:t>
-      </w:r>
-    </w:p>
-    <w:p>
-      <w:pPr>
-        <w:rPr>
-          <w:rFonts w:ascii="Times New Roman" w:hAnsi="Times New Roman" w:cs="Times New Roman"/>
-          <w:i/>
-          <w:iCs/>
-          <w:sz w:val="20"/>
-          <w:szCs w:val="20"/>
-        </w:rPr>
-      </w:pPr>
-      <w:r>
-        <w:rPr>
-          <w:rFonts w:ascii="Times New Roman" w:hAnsi="Times New Roman" w:cs="Times New Roman"/>
-          <w:i/>
-          <w:iCs/>
-          <w:sz w:val="20"/>
-          <w:szCs w:val="20"/>
-        </w:rPr>
-        <w:t xml:space="preserve">  "CUSTOMER_ID": 1,</w:t>
-      </w:r>
-    </w:p>
-    <w:p>
-      <w:pPr>
-        <w:rPr>
-          <w:rFonts w:ascii="Times New Roman" w:hAnsi="Times New Roman" w:cs="Times New Roman"/>
-          <w:i/>
-          <w:iCs/>
-          <w:sz w:val="20"/>
-          <w:szCs w:val="20"/>
-        </w:rPr>
-      </w:pPr>
-      <w:r>
-        <w:rPr>
-          <w:rFonts w:ascii="Times New Roman" w:hAnsi="Times New Roman" w:cs="Times New Roman"/>
-          <w:i/>
-          <w:iCs/>
-          <w:sz w:val="20"/>
-          <w:szCs w:val="20"/>
-        </w:rPr>
-        <w:t xml:space="preserve">  "CUSTOMER_NAME": "John Doe",</w:t>
-      </w:r>
-    </w:p>
-    <w:p>
-      <w:pPr>
-        <w:rPr>
-          <w:rFonts w:ascii="Times New Roman" w:hAnsi="Times New Roman" w:cs="Times New Roman"/>
-          <w:i/>
-          <w:iCs/>
-          <w:sz w:val="20"/>
-          <w:szCs w:val="20"/>
-        </w:rPr>
-      </w:pPr>
-      <w:r>
-        <w:rPr>
-          <w:rFonts w:ascii="Times New Roman" w:hAnsi="Times New Roman" w:cs="Times New Roman"/>
-          <w:i/>
-          <w:iCs/>
-          <w:sz w:val="20"/>
-          <w:szCs w:val="20"/>
-        </w:rPr>
-        <w:t xml:space="preserve">  "ZIPCODE": "12345",</w:t>
-      </w:r>
-    </w:p>
-    <w:p>
-      <w:pPr>
-        <w:rPr>
-          <w:rFonts w:ascii="Times New Roman" w:hAnsi="Times New Roman" w:cs="Times New Roman"/>
-          <w:i/>
-          <w:iCs/>
-          <w:sz w:val="20"/>
-          <w:szCs w:val="20"/>
-        </w:rPr>
-      </w:pPr>
-      <w:r>
-        <w:rPr>
-          <w:rFonts w:ascii="Times New Roman" w:hAnsi="Times New Roman" w:cs="Times New Roman"/>
-          <w:i/>
-          <w:iCs/>
-          <w:sz w:val="20"/>
-          <w:szCs w:val="20"/>
-        </w:rPr>
-        <w:t xml:space="preserve">  "ORDER_INFO": [</w:t>
-      </w:r>
-    </w:p>
-    <w:p>
-      <w:pPr>
-        <w:rPr>
-          <w:rFonts w:ascii="Times New Roman" w:hAnsi="Times New Roman" w:cs="Times New Roman"/>
-          <w:i/>
-          <w:iCs/>
-          <w:sz w:val="20"/>
-          <w:szCs w:val="20"/>
-        </w:rPr>
-      </w:pPr>
-      <w:r>
-        <w:rPr>
-          <w:rFonts w:ascii="Times New Roman" w:hAnsi="Times New Roman" w:cs="Times New Roman"/>
-          <w:i/>
-          <w:iCs/>
-          <w:sz w:val="20"/>
-          <w:szCs w:val="20"/>
-        </w:rPr>
-        <w:t xml:space="preserve">    {"ORDER_ID": "A123", "STATUS": "Delivered"},</w:t>
-      </w:r>
-    </w:p>
-    <w:p>
-      <w:pPr>
-        <w:rPr>
-          <w:rFonts w:ascii="Times New Roman" w:hAnsi="Times New Roman" w:cs="Times New Roman"/>
-          <w:i/>
-          <w:iCs/>
-          <w:sz w:val="20"/>
-          <w:szCs w:val="20"/>
-        </w:rPr>
-      </w:pPr>
-      <w:r>
-        <w:rPr>
-          <w:rFonts w:ascii="Times New Roman" w:hAnsi="Times New Roman" w:cs="Times New Roman"/>
-          <w:i/>
-          <w:iCs/>
-          <w:sz w:val="20"/>
-          <w:szCs w:val="20"/>
-        </w:rPr>
-        <w:lastRenderedPageBreak/>
-        <w:t xml:space="preserve">    {"ORDER_ID": "B456", "STATUS": "Shipped"},</w:t>
-      </w:r>
-    </w:p>
-    <w:p>
-      <w:pPr>
-        <w:rPr>
-          <w:rFonts w:ascii="Times New Roman" w:hAnsi="Times New Roman" w:cs="Times New Roman"/>
-          <w:i/>
-          <w:iCs/>
-          <w:sz w:val="20"/>
-          <w:szCs w:val="20"/>
-        </w:rPr>
-      </w:pPr>
-      <w:r>
-        <w:rPr>
-          <w:rFonts w:ascii="Times New Roman" w:hAnsi="Times New Roman" w:cs="Times New Roman"/>
-          <w:i/>
-          <w:iCs/>
-          <w:sz w:val="20"/>
-          <w:szCs w:val="20"/>
-        </w:rPr>
-        <w:t xml:space="preserve">    {"ORDER_ID": "C789", "STATUS": "Processing"},</w:t>
-      </w:r>
-    </w:p>
-    <w:p>
-      <w:pPr>
-        <w:rPr>
-          <w:rFonts w:ascii="Times New Roman" w:hAnsi="Times New Roman" w:cs="Times New Roman"/>
-          <w:i/>
-          <w:iCs/>
-          <w:sz w:val="20"/>
-          <w:szCs w:val="20"/>
-        </w:rPr>
-      </w:pPr>
-      <w:r>
-        <w:rPr>
-          <w:rFonts w:ascii="Times New Roman" w:hAnsi="Times New Roman" w:cs="Times New Roman"/>
-          <w:i/>
-          <w:iCs/>
-          <w:sz w:val="20"/>
-          <w:szCs w:val="20"/>
-        </w:rPr>
-        <w:t xml:space="preserve">    {"ORDER_ID": "D012", "STATUS": "Delivered"}</w:t>
-      </w:r>
-    </w:p>
-    <w:p>
-      <w:pPr>
-        <w:rPr>
-          <w:rFonts w:ascii="Times New Roman" w:hAnsi="Times New Roman" w:cs="Times New Roman"/>
-          <w:i/>
-          <w:iCs/>
-          <w:sz w:val="20"/>
-          <w:szCs w:val="20"/>
-        </w:rPr>
-      </w:pPr>
-      <w:r>
-        <w:rPr>
-          <w:rFonts w:ascii="Times New Roman" w:hAnsi="Times New Roman" w:cs="Times New Roman"/>
-          <w:i/>
-          <w:iCs/>
-          <w:sz w:val="20"/>
-          <w:szCs w:val="20"/>
-        </w:rPr>
-        <w:t xml:space="preserve">  ]</w:t>
-      </w:r>
-    </w:p>
-    <w:p>
-      <w:pPr>
-        <w:rPr>
-          <w:rFonts w:ascii="Times New Roman" w:hAnsi="Times New Roman" w:cs="Times New Roman"/>
-          <w:i/>
-          <w:iCs/>
-          <w:sz w:val="20"/>
-          <w:szCs w:val="20"/>
-        </w:rPr>
-      </w:pPr>
-      <w:r>
-        <w:rPr>
-          <w:rFonts w:ascii="Times New Roman" w:hAnsi="Times New Roman" w:cs="Times New Roman"/>
-          <w:i/>
-          <w:iCs/>
-          <w:sz w:val="20"/>
-          <w:szCs w:val="20"/>
-        </w:rPr>
-        <w:t>}</w:t>
+          <w:noProof/>
+        </w:rPr>
+        <w:drawing>
+          <wp:inline distT="0" distB="0" distL="0" distR="0" wp14:anchorId="0A47FF33" wp14:editId="07068E49">
+            <wp:extent cx="5731510" cy="1341120"/>
+            <wp:effectExtent l="0" t="0" r="2540" b="0"/>
+            <wp:docPr id="781357161" name="Picture 5"/>
+            <wp:cNvGraphicFramePr>
+              <a:graphicFrameLocks xmlns:a="http://schemas.openxmlformats.org/drawingml/2006/main" noChangeAspect="1"/>
+            </wp:cNvGraphicFramePr>
+            <a:graphic xmlns:a="http://schemas.openxmlformats.org/drawingml/2006/main">
+              <a:graphicData uri="http://schemas.openxmlformats.org/drawingml/2006/picture">
+                <pic:pic xmlns:pic="http://schemas.openxmlformats.org/drawingml/2006/picture">
+                  <pic:nvPicPr>
+                    <pic:cNvPr id="0" name="Picture 12"/>
+                    <pic:cNvPicPr>
+                      <a:picLocks noChangeAspect="1" noChangeArrowheads="1"/>
+                    </pic:cNvPicPr>
+                  </pic:nvPicPr>
+                  <pic:blipFill>
+                    <a:blip r:embed="rId5">
+                      <a:extLst>
+                        <a:ext uri="{28A0092B-C50C-407E-A947-70E740481C1C}">
+                          <a14:useLocalDpi xmlns:a14="http://schemas.microsoft.com/office/drawing/2010/main" val="0"/>
+                        </a:ext>
+                      </a:extLst>
+                    </a:blip>
+                    <a:srcRect/>
+                    <a:stretch>
+                      <a:fillRect/>
+                    </a:stretch>
+                  </pic:blipFill>
+                  <pic:spPr bwMode="auto">
+                    <a:xfrm>
+                      <a:off x="0" y="0"/>
+                      <a:ext cx="5731510" cy="1341120"/>
+                    </a:xfrm>
+                    <a:prstGeom prst="rect">
+                      <a:avLst/>
+                    </a:prstGeom>
+                    <a:noFill/>
+                    <a:ln>
+                      <a:noFill/>
+                    </a:ln>
+                  </pic:spPr>
+                </pic:pic>
+              </a:graphicData>
+            </a:graphic>
+          </wp:inline>
+        </w:drawing>
+      </w:r>
+      <w:r>
+        <w:rPr>
+          <w:noProof/>
+        </w:rPr>
+        <w:drawing>
+          <wp:inline distT="0" distB="0" distL="0" distR="0" wp14:anchorId="3E122D0E" wp14:editId="57310C9A">
+            <wp:extent cx="5731510" cy="455295"/>
+            <wp:effectExtent l="0" t="0" r="2540" b="1905"/>
+            <wp:docPr id="1033288854" name="Picture 3"/>
+            <wp:cNvGraphicFramePr>
+              <a:graphicFrameLocks xmlns:a="http://schemas.openxmlformats.org/drawingml/2006/main" noChangeAspect="1"/>
+            </wp:cNvGraphicFramePr>
+            <a:graphic xmlns:a="http://schemas.openxmlformats.org/drawingml/2006/main">
+              <a:graphicData uri="http://schemas.openxmlformats.org/drawingml/2006/picture">
+                <pic:pic xmlns:pic="http://schemas.openxmlformats.org/drawingml/2006/picture">
+                  <pic:nvPicPr>
+                    <pic:cNvPr id="0" name="Picture 8"/>
+                    <pic:cNvPicPr>
+                      <a:picLocks noChangeAspect="1" noChangeArrowheads="1"/>
+                    </pic:cNvPicPr>
+                  </pic:nvPicPr>
+                  <pic:blipFill>
+                    <a:blip r:embed="rId6">
+                      <a:extLst>
+                        <a:ext uri="{28A0092B-C50C-407E-A947-70E740481C1C}">
+                          <a14:useLocalDpi xmlns:a14="http://schemas.microsoft.com/office/drawing/2010/main" val="0"/>
+                        </a:ext>
+                      </a:extLst>
+                    </a:blip>
+                    <a:srcRect/>
+                    <a:stretch>
+                      <a:fillRect/>
+                    </a:stretch>
+                  </pic:blipFill>
+                  <pic:spPr bwMode="auto">
+                    <a:xfrm>
+                      <a:off x="0" y="0"/>
+                      <a:ext cx="5731510" cy="455295"/>
+                    </a:xfrm>
+                    <a:prstGeom prst="rect">
+                      <a:avLst/>
+                    </a:prstGeom>
+                    <a:noFill/>
+                    <a:ln>
+                      <a:noFill/>
+                    </a:ln>
+                  </pic:spPr>
+                </pic:pic>
+              </a:graphicData>
+            </a:graphic>
+          </wp:inline>
+        </w:drawing>
       </w:r>
     </w:p>
     <w:p>
@@ -563,101 +441,62 @@
       <w:pPr>
         <w:rPr>
           <w:rFonts w:ascii="Times New Roman" w:hAnsi="Times New Roman" w:cs="Times New Roman"/>
-          <w:i/>
-          <w:iCs/>
-          <w:sz w:val="20"/>
-          <w:szCs w:val="20"/>
-        </w:rPr>
-      </w:pPr>
-      <w:r>
-        <w:rPr>
-          <w:rFonts w:ascii="Times New Roman" w:hAnsi="Times New Roman" w:cs="Times New Roman"/>
-          <w:i/>
-          <w:iCs/>
-          <w:sz w:val="20"/>
-          <w:szCs w:val="20"/>
-        </w:rPr>
-        <w:t>{</w:t>
-      </w:r>
-    </w:p>
-    <w:p>
-      <w:pPr>
-        <w:rPr>
-          <w:rFonts w:ascii="Times New Roman" w:hAnsi="Times New Roman" w:cs="Times New Roman"/>
-          <w:i/>
-          <w:iCs/>
-          <w:sz w:val="20"/>
-          <w:szCs w:val="20"/>
-        </w:rPr>
-      </w:pPr>
-      <w:r>
-        <w:rPr>
-          <w:rFonts w:ascii="Times New Roman" w:hAnsi="Times New Roman" w:cs="Times New Roman"/>
-          <w:i/>
-          <w:iCs/>
-          <w:sz w:val="20"/>
-          <w:szCs w:val="20"/>
-        </w:rPr>
-        <w:t xml:space="preserve">  "MEDICINE_ID": 1,</w:t>
-      </w:r>
-    </w:p>
-    <w:p>
-      <w:pPr>
-        <w:rPr>
-          <w:rFonts w:ascii="Times New Roman" w:hAnsi="Times New Roman" w:cs="Times New Roman"/>
-          <w:i/>
-          <w:iCs/>
-          <w:sz w:val="20"/>
-          <w:szCs w:val="20"/>
-        </w:rPr>
-      </w:pPr>
-      <w:r>
-        <w:rPr>
-          <w:rFonts w:ascii="Times New Roman" w:hAnsi="Times New Roman" w:cs="Times New Roman"/>
-          <w:i/>
-          <w:iCs/>
-          <w:sz w:val="20"/>
-          <w:szCs w:val="20"/>
-        </w:rPr>
-        <w:t xml:space="preserve">  "MEDICINE_NAME": "Aspirin",</w:t>
-      </w:r>
-    </w:p>
-    <w:p>
-      <w:pPr>
-        <w:rPr>
-          <w:rFonts w:ascii="Times New Roman" w:hAnsi="Times New Roman" w:cs="Times New Roman"/>
-          <w:i/>
-          <w:iCs/>
-          <w:sz w:val="20"/>
-          <w:szCs w:val="20"/>
-        </w:rPr>
-      </w:pPr>
-      <w:r>
-        <w:rPr>
-          <w:rFonts w:ascii="Times New Roman" w:hAnsi="Times New Roman" w:cs="Times New Roman"/>
-          <w:i/>
-          <w:iCs/>
-          <w:sz w:val="20"/>
-          <w:szCs w:val="20"/>
-        </w:rPr>
-        <w:t xml:space="preserve">  "PRICE": 5</w:t>
-      </w:r>
-    </w:p>
-    <w:p>
-      <w:pPr>
-        <w:rPr>
-          <w:rFonts w:ascii="Times New Roman" w:hAnsi="Times New Roman" w:cs="Times New Roman"/>
-        </w:rPr>
-      </w:pPr>
-      <w:r>
-        <w:rPr>
-          <w:rFonts w:ascii="Times New Roman" w:hAnsi="Times New Roman" w:cs="Times New Roman"/>
-          <w:i/>
-          <w:iCs/>
-          <w:sz w:val="20"/>
-          <w:szCs w:val="20"/>
-        </w:rPr>
-        <w:t>}</w:t>
+          <w:b/>
+          <w:bCs/>
+        </w:rPr>
+      </w:pPr>
+      <w:r>
+        <w:rPr>
+          <w:noProof/>
+        </w:rPr>
+        <w:drawing>
+          <wp:inline distT="0" distB="0" distL="0" distR="0" wp14:anchorId="5CD0831D" wp14:editId="5EFF6751">
+            <wp:extent cx="5731510" cy="512445"/>
+            <wp:effectExtent l="0" t="0" r="2540" b="1905"/>
+            <wp:docPr id="1184510709" name="Picture 4"/>
+            <wp:cNvGraphicFramePr>
+              <a:graphicFrameLocks xmlns:a="http://schemas.openxmlformats.org/drawingml/2006/main" noChangeAspect="1"/>
+            </wp:cNvGraphicFramePr>
+            <a:graphic xmlns:a="http://schemas.openxmlformats.org/drawingml/2006/main">
+              <a:graphicData uri="http://schemas.openxmlformats.org/drawingml/2006/picture">
+                <pic:pic xmlns:pic="http://schemas.openxmlformats.org/drawingml/2006/picture">
+                  <pic:nvPicPr>
+                    <pic:cNvPr id="0" name="Picture 10"/>
+                    <pic:cNvPicPr>
+                      <a:picLocks noChangeAspect="1" noChangeArrowheads="1"/>
+                    </pic:cNvPicPr>
+                  </pic:nvPicPr>
+                  <pic:blipFill>
+                    <a:blip r:embed="rId7">
+                      <a:extLst>
+                        <a:ext uri="{28A0092B-C50C-407E-A947-70E740481C1C}">
+                          <a14:useLocalDpi xmlns:a14="http://schemas.microsoft.com/office/drawing/2010/main" val="0"/>
+                        </a:ext>
+                      </a:extLst>
+                    </a:blip>
+                    <a:srcRect/>
+                    <a:stretch>
+                      <a:fillRect/>
+                    </a:stretch>
+                  </pic:blipFill>
+                  <pic:spPr bwMode="auto">
+                    <a:xfrm>
+                      <a:off x="0" y="0"/>
+                      <a:ext cx="5731510" cy="512445"/>
+                    </a:xfrm>
+                    <a:prstGeom prst="rect">
+                      <a:avLst/>
+                    </a:prstGeom>
+                    <a:noFill/>
+                    <a:ln>
+                      <a:noFill/>
+                    </a:ln>
+                  </pic:spPr>
+                </pic:pic>
+              </a:graphicData>
+            </a:graphic>
+          </wp:inline>
+        </w:drawing>
       </w:r>
     </w:p>
     <w:p>
@@ -687,144 +526,14 @@
         <w:rPr>
           <w:rFonts w:ascii="Times New Roman" w:hAnsi="Times New Roman" w:cs="Times New Roman"/>
         </w:rPr>
-        <w:t>Stores details about warehouses, including their ID, name, and ZIP code. This collection helps manage the distribution and availability of goods across different warehouses.</w:t>
-      </w:r>
-    </w:p>
-    <w:p>
-      <w:pPr>
-        <w:rPr>
-          <w:rFonts w:ascii="Times New Roman" w:hAnsi="Times New Roman" w:cs="Times New Roman"/>
-          <w:b/>
-          <w:bCs/>
-        </w:rPr>
-      </w:pPr>
-      <w:r>
-        <w:rPr>
-          <w:rFonts w:ascii="Times New Roman" w:hAnsi="Times New Roman" w:cs="Times New Roman"/>
-          <w:b/>
-          <w:bCs/>
-        </w:rPr>
-        <w:t>Example entry:</w:t>
-      </w:r>
-    </w:p>
-    <w:p>
-      <w:pPr>
-        <w:rPr>
-          <w:rFonts w:ascii="Times New Roman" w:hAnsi="Times New Roman" w:cs="Times New Roman"/>
-          <w:i/>
-          <w:iCs/>
-          <w:sz w:val="20"/>
-          <w:szCs w:val="20"/>
-        </w:rPr>
-      </w:pPr>
-      <w:r>
-        <w:rPr>
-          <w:rFonts w:ascii="Times New Roman" w:hAnsi="Times New Roman" w:cs="Times New Roman"/>
-          <w:i/>
-          <w:iCs/>
-          <w:sz w:val="20"/>
-          <w:szCs w:val="20"/>
-        </w:rPr>
-        <w:t>{</w:t>
-      </w:r>
-    </w:p>
-    <w:p>
-      <w:pPr>
-        <w:rPr>
-          <w:rFonts w:ascii="Times New Roman" w:hAnsi="Times New Roman" w:cs="Times New Roman"/>
-          <w:i/>
-          <w:iCs/>
-          <w:sz w:val="20"/>
-          <w:szCs w:val="20"/>
-        </w:rPr>
-      </w:pPr>
-      <w:r>
-        <w:rPr>
-          <w:rFonts w:ascii="Times New Roman" w:hAnsi="Times New Roman" w:cs="Times New Roman"/>
-          <w:i/>
-          <w:iCs/>
-          <w:sz w:val="20"/>
-          <w:szCs w:val="20"/>
-        </w:rPr>
-        <w:t xml:space="preserve">  "WAREHOUSE_ID": 1,</w:t>
-      </w:r>
-    </w:p>
-    <w:p>
-      <w:pPr>
-        <w:rPr>
-          <w:rFonts w:ascii="Times New Roman" w:hAnsi="Times New Roman" w:cs="Times New Roman"/>
-          <w:i/>
-          <w:iCs/>
-          <w:sz w:val="20"/>
-          <w:szCs w:val="20"/>
-        </w:rPr>
-      </w:pPr>
-      <w:r>
-        <w:rPr>
-          <w:rFonts w:ascii="Times New Roman" w:hAnsi="Times New Roman" w:cs="Times New Roman"/>
-          <w:i/>
-          <w:iCs/>
-          <w:sz w:val="20"/>
-          <w:szCs w:val="20"/>
-        </w:rPr>
-        <w:t xml:space="preserve">  "WAREHOUSE_NAME": "Central Warehouse",</w:t>
-      </w:r>
-    </w:p>
-    <w:p>
-      <w:pPr>
-        <w:rPr>
-          <w:rFonts w:ascii="Times New Roman" w:hAnsi="Times New Roman" w:cs="Times New Roman"/>
-          <w:i/>
-          <w:iCs/>
-          <w:sz w:val="20"/>
-          <w:szCs w:val="20"/>
-        </w:rPr>
-      </w:pPr>
-      <w:r>
-        <w:rPr>
-          <w:rFonts w:ascii="Times New Roman" w:hAnsi="Times New Roman" w:cs="Times New Roman"/>
-          <w:i/>
-          <w:iCs/>
-          <w:sz w:val="20"/>
-          <w:szCs w:val="20"/>
-        </w:rPr>
-        <w:t xml:space="preserve">  "ZIPCODE": "88345"</w:t>
-      </w:r>
-    </w:p>
-    <w:p>
-      <w:pPr>
-        <w:rPr>
-          <w:rFonts w:ascii="Times New Roman" w:hAnsi="Times New Roman" w:cs="Times New Roman"/>
-          <w:i/>
-          <w:iCs/>
-          <w:sz w:val="20"/>
-          <w:szCs w:val="20"/>
-        </w:rPr>
-      </w:pPr>
-      <w:r>
-        <w:rPr>
-          <w:rFonts w:ascii="Times New Roman" w:hAnsi="Times New Roman" w:cs="Times New Roman"/>
-          <w:i/>
-          <w:iCs/>
-          <w:sz w:val="20"/>
-          <w:szCs w:val="20"/>
-        </w:rPr>
-        <w:t>}</w:t>
-      </w:r>
-    </w:p>
-    <w:p>
-      <w:pPr>
-        <w:rPr>
-          <w:rFonts w:ascii="Times New Roman" w:hAnsi="Times New Roman" w:cs="Times New Roman"/>
-        </w:rPr>
-      </w:pPr>
-    </w:p>
-    <w:p>
-      <w:pPr>
-        <w:rPr>
-          <w:rFonts w:ascii="Times New Roman" w:hAnsi="Times New Roman" w:cs="Times New Roman"/>
-        </w:rPr>
-      </w:pPr>
+        <w:t>Stores</w:t>
+      </w:r>
+      <w:r>
+        <w:rPr>
+          <w:rFonts w:ascii="Times New Roman" w:hAnsi="Times New Roman" w:cs="Times New Roman"/>
+        </w:rPr>
+        <w:t xml:space="preserve"> details about warehouses, including their ID, name, and ZIP code. This collection helps manage the distribution and availability of goods across different warehouses.</w:t>
+      </w:r>
     </w:p>
     <w:p>
       <w:pPr>
@@ -836,7 +545,9 @@
           <w:szCs w:val="28"/>
         </w:rPr>
       </w:pPr>
-      <w:r>
+    </w:p>
+    <w:p>
+      <w:pPr>
         <w:rPr>
           <w:rFonts w:ascii="Times New Roman" w:hAnsi="Times New Roman" w:cs="Times New Roman"/>
           <w:b/>
@@ -844,6 +555,15 @@
           <w:sz w:val="28"/>
           <w:szCs w:val="28"/>
         </w:rPr>
+      </w:pPr>
+      <w:r>
+        <w:rPr>
+          <w:rFonts w:ascii="Times New Roman" w:hAnsi="Times New Roman" w:cs="Times New Roman"/>
+          <w:b/>
+          <w:bCs/>
+          <w:sz w:val="28"/>
+          <w:szCs w:val="28"/>
+        </w:rPr>
         <w:t>Replication for High Availability:</w:t>
       </w:r>
     </w:p>
@@ -909,24 +629,144 @@
         <w:rPr>
           <w:rFonts w:ascii="Times New Roman" w:hAnsi="Times New Roman" w:cs="Times New Roman"/>
         </w:rPr>
+        <w:t>Fault Tolerance:</w:t>
+      </w:r>
+    </w:p>
+    <w:p>
+      <w:pPr>
+        <w:rPr>
+          <w:rFonts w:ascii="Times New Roman" w:hAnsi="Times New Roman" w:cs="Times New Roman"/>
+        </w:rPr>
+      </w:pPr>
+      <w:r>
+        <w:rPr>
+          <w:rFonts w:ascii="Times New Roman" w:hAnsi="Times New Roman" w:cs="Times New Roman"/>
+        </w:rPr>
+        <w:t>The replication setup ensures that even if a node fails, data remains available, and the system can continue operations without significant disruptions.</w:t>
+      </w:r>
+    </w:p>
+    <w:p>
+      <w:pPr>
+        <w:rPr>
+          <w:rFonts w:ascii="Times New Roman" w:hAnsi="Times New Roman" w:cs="Times New Roman"/>
+        </w:rPr>
+      </w:pPr>
+      <w:r>
+        <w:rPr>
+          <w:noProof/>
+        </w:rPr>
         <w:lastRenderedPageBreak/>
-        <w:t>Fault Tolerance:</w:t>
-      </w:r>
-    </w:p>
-    <w:p>
-      <w:pPr>
-        <w:rPr>
-          <w:rFonts w:ascii="Times New Roman" w:hAnsi="Times New Roman" w:cs="Times New Roman"/>
-        </w:rPr>
-      </w:pPr>
-      <w:r>
-        <w:rPr>
-          <w:rFonts w:ascii="Times New Roman" w:hAnsi="Times New Roman" w:cs="Times New Roman"/>
-        </w:rPr>
-        <w:t>The replication setup ensures that even if a node fails, data remains available, and the system can continue operations without significant disruptions.</w:t>
+        <w:drawing>
+          <wp:inline distT="0" distB="0" distL="0" distR="0" wp14:anchorId="2BCDCB9A" wp14:editId="490654A0">
+            <wp:extent cx="5731510" cy="3107055"/>
+            <wp:effectExtent l="0" t="0" r="2540" b="0"/>
+            <wp:docPr id="986627737" name="Picture 2"/>
+            <wp:cNvGraphicFramePr>
+              <a:graphicFrameLocks xmlns:a="http://schemas.openxmlformats.org/drawingml/2006/main" noChangeAspect="1"/>
+            </wp:cNvGraphicFramePr>
+            <a:graphic xmlns:a="http://schemas.openxmlformats.org/drawingml/2006/main">
+              <a:graphicData uri="http://schemas.openxmlformats.org/drawingml/2006/picture">
+                <pic:pic xmlns:pic="http://schemas.openxmlformats.org/drawingml/2006/picture">
+                  <pic:nvPicPr>
+                    <pic:cNvPr id="0" name="Picture 6"/>
+                    <pic:cNvPicPr>
+                      <a:picLocks noChangeAspect="1" noChangeArrowheads="1"/>
+                    </pic:cNvPicPr>
+                  </pic:nvPicPr>
+                  <pic:blipFill>
+                    <a:blip r:embed="rId8">
+                      <a:extLst>
+                        <a:ext uri="{28A0092B-C50C-407E-A947-70E740481C1C}">
+                          <a14:useLocalDpi xmlns:a14="http://schemas.microsoft.com/office/drawing/2010/main" val="0"/>
+                        </a:ext>
+                      </a:extLst>
+                    </a:blip>
+                    <a:srcRect/>
+                    <a:stretch>
+                      <a:fillRect/>
+                    </a:stretch>
+                  </pic:blipFill>
+                  <pic:spPr bwMode="auto">
+                    <a:xfrm>
+                      <a:off x="0" y="0"/>
+                      <a:ext cx="5731510" cy="3107055"/>
+                    </a:xfrm>
+                    <a:prstGeom prst="rect">
+                      <a:avLst/>
+                    </a:prstGeom>
+                    <a:noFill/>
+                    <a:ln>
+                      <a:noFill/>
+                    </a:ln>
+                  </pic:spPr>
+                </pic:pic>
+              </a:graphicData>
+            </a:graphic>
+          </wp:inline>
+        </w:drawing>
       </w:r>
     </w:p>
     <w:p/>
+    <w:p>
+      <w:r>
+        <w:t>Mongodb replicated slaves can be further used to perform analysis as follows,</w:t>
+      </w:r>
+    </w:p>
+    <w:p>
+      <w:r>
+        <w:rPr>
+          <w:noProof/>
+        </w:rPr>
+        <w:drawing>
+          <wp:inline distT="0" distB="0" distL="0" distR="0" wp14:anchorId="604B2552" wp14:editId="75A18571">
+            <wp:extent cx="5731510" cy="2058670"/>
+            <wp:effectExtent l="0" t="0" r="2540" b="0"/>
+            <wp:docPr id="1667628301" name="Picture 6"/>
+            <wp:cNvGraphicFramePr>
+              <a:graphicFrameLocks xmlns:a="http://schemas.openxmlformats.org/drawingml/2006/main" noChangeAspect="1"/>
+            </wp:cNvGraphicFramePr>
+            <a:graphic xmlns:a="http://schemas.openxmlformats.org/drawingml/2006/main">
+              <a:graphicData uri="http://schemas.openxmlformats.org/drawingml/2006/picture">
+                <pic:pic xmlns:pic="http://schemas.openxmlformats.org/drawingml/2006/picture">
+                  <pic:nvPicPr>
+                    <pic:cNvPr id="0" name="Picture 14"/>
+                    <pic:cNvPicPr>
+                      <a:picLocks noChangeAspect="1" noChangeArrowheads="1"/>
+                    </pic:cNvPicPr>
+                  </pic:nvPicPr>
+                  <pic:blipFill>
+                    <a:blip r:embed="rId9">
+                      <a:extLst>
+                        <a:ext uri="{28A0092B-C50C-407E-A947-70E740481C1C}">
+                          <a14:useLocalDpi xmlns:a14="http://schemas.microsoft.com/office/drawing/2010/main" val="0"/>
+                        </a:ext>
+                      </a:extLst>
+                    </a:blip>
+                    <a:srcRect/>
+                    <a:stretch>
+                      <a:fillRect/>
+                    </a:stretch>
+                  </pic:blipFill>
+                  <pic:spPr bwMode="auto">
+                    <a:xfrm>
+                      <a:off x="0" y="0"/>
+                      <a:ext cx="5731510" cy="2058670"/>
+                    </a:xfrm>
+                    <a:prstGeom prst="rect">
+                      <a:avLst/>
+                    </a:prstGeom>
+                    <a:noFill/>
+                    <a:ln>
+                      <a:noFill/>
+                    </a:ln>
+                  </pic:spPr>
+                </pic:pic>
+              </a:graphicData>
+            </a:graphic>
+          </wp:inline>
+        </w:drawing>
+      </w:r>
+    </w:p>
     <w:sectPr>
       <w:pgSz w:w="11906" w:h="16838"/>
       <w:pgMar w:top="1440" w:right="1440" w:bottom="1440" w:left="1440" w:header="720" w:footer="720" w:gutter="0"/>
